--- a/Protokoll ST sayonara.docx
+++ b/Protokoll ST sayonara.docx
@@ -281,8 +281,6 @@
               <w:rFonts w:ascii="Arial" w:hAnsi="Arial" w:cs="Arial"/>
             </w:rPr>
           </w:pPr>
-          <w:bookmarkStart w:id="0" w:name="_GoBack"/>
-          <w:bookmarkEnd w:id="0"/>
         </w:p>
         <w:p>
           <w:pPr>
@@ -1133,7 +1131,7 @@
           <w:rFonts w:ascii="Arial" w:hAnsi="Arial" w:cs="Arial"/>
         </w:rPr>
       </w:pPr>
-      <w:bookmarkStart w:id="1" w:name="_Toc501534946"/>
+      <w:bookmarkStart w:id="0" w:name="_Toc501534946"/>
       <w:r>
         <w:rPr>
           <w:rFonts w:ascii="Arial" w:hAnsi="Arial" w:cs="Arial"/>
@@ -1141,7 +1139,7 @@
         <w:lastRenderedPageBreak/>
         <w:t>Einführung</w:t>
       </w:r>
-      <w:bookmarkEnd w:id="1"/>
+      <w:bookmarkEnd w:id="0"/>
     </w:p>
     <w:p>
       <w:pPr>
@@ -1154,7 +1152,7 @@
           <w:rFonts w:ascii="Arial" w:hAnsi="Arial" w:cs="Arial"/>
         </w:rPr>
       </w:pPr>
-      <w:bookmarkStart w:id="2" w:name="_Toc501534947"/>
+      <w:bookmarkStart w:id="1" w:name="_Toc501534947"/>
       <w:r>
         <w:rPr>
           <w:rFonts w:ascii="Arial" w:hAnsi="Arial" w:cs="Arial"/>
@@ -1162,7 +1160,7 @@
         <w:lastRenderedPageBreak/>
         <w:t>Informelle Beschreibung</w:t>
       </w:r>
-      <w:bookmarkEnd w:id="2"/>
+      <w:bookmarkEnd w:id="1"/>
     </w:p>
     <w:p>
       <w:pPr>
@@ -1403,7 +1401,7 @@
           <w:rFonts w:ascii="Arial" w:hAnsi="Arial" w:cs="Arial"/>
         </w:rPr>
       </w:pPr>
-      <w:bookmarkStart w:id="3" w:name="_Toc501534948"/>
+      <w:bookmarkStart w:id="2" w:name="_Toc501534948"/>
       <w:r>
         <w:rPr>
           <w:rFonts w:ascii="Arial" w:hAnsi="Arial" w:cs="Arial"/>
@@ -1411,7 +1409,7 @@
         <w:lastRenderedPageBreak/>
         <w:t>UML</w:t>
       </w:r>
-      <w:bookmarkEnd w:id="3"/>
+      <w:bookmarkEnd w:id="2"/>
       <w:r>
         <w:rPr>
           <w:rFonts w:ascii="Arial" w:hAnsi="Arial" w:cs="Arial"/>
@@ -3930,16 +3928,7 @@
           <w:szCs w:val="32"/>
           <w:u w:val="single"/>
         </w:rPr>
-        <w:t xml:space="preserve"> </w:t>
-      </w:r>
-      <w:r>
-        <w:rPr>
-          <w:rFonts w:ascii="Arial" w:hAnsi="Arial" w:cs="Arial"/>
-          <w:sz w:val="32"/>
-          <w:szCs w:val="32"/>
-          <w:u w:val="single"/>
-        </w:rPr>
-        <w:t>Erfolgsszenario:</w:t>
+        <w:t xml:space="preserve"> Erfolgsszenario:</w:t>
       </w:r>
     </w:p>
     <w:p>
@@ -4585,7 +4574,7 @@
           <w:rFonts w:ascii="Arial" w:hAnsi="Arial" w:cs="Arial"/>
         </w:rPr>
       </w:pPr>
-      <w:bookmarkStart w:id="4" w:name="_Toc501534949"/>
+      <w:bookmarkStart w:id="3" w:name="_Toc501534949"/>
       <w:r>
         <w:rPr>
           <w:rFonts w:ascii="Arial" w:hAnsi="Arial" w:cs="Arial"/>
@@ -4593,7 +4582,7 @@
         <w:lastRenderedPageBreak/>
         <w:t>Beschreibung Der Geforderten Änderungen</w:t>
       </w:r>
-      <w:bookmarkEnd w:id="4"/>
+      <w:bookmarkEnd w:id="3"/>
     </w:p>
     <w:p>
       <w:pPr>
@@ -4878,14 +4867,14 @@
           <w:rFonts w:ascii="Arial" w:hAnsi="Arial" w:cs="Arial"/>
         </w:rPr>
       </w:pPr>
-      <w:bookmarkStart w:id="5" w:name="_Toc501534950"/>
+      <w:bookmarkStart w:id="4" w:name="_Toc501534950"/>
       <w:r>
         <w:rPr>
           <w:rFonts w:ascii="Arial" w:hAnsi="Arial" w:cs="Arial"/>
         </w:rPr>
         <w:t>Modellierung nach Änderung</w:t>
       </w:r>
-      <w:bookmarkEnd w:id="5"/>
+      <w:bookmarkEnd w:id="4"/>
     </w:p>
     <w:p/>
     <w:p>
@@ -4895,13 +4884,146 @@
           <w:ilvl w:val="0"/>
           <w:numId w:val="25"/>
         </w:numPr>
-      </w:pPr>
-      <w:bookmarkStart w:id="6" w:name="_Toc501534951"/>
-      <w:r>
+        <w:rPr>
+          <w:rFonts w:ascii="Arial" w:hAnsi="Arial" w:cs="Arial"/>
+        </w:rPr>
+      </w:pPr>
+      <w:bookmarkStart w:id="5" w:name="_Toc501534951"/>
+      <w:r>
+        <w:rPr>
+          <w:rFonts w:ascii="Arial" w:hAnsi="Arial" w:cs="Arial"/>
+        </w:rPr>
         <w:lastRenderedPageBreak/>
         <w:t>Zusammenfassung/ Gesammelte Erfahrungen</w:t>
       </w:r>
+      <w:bookmarkEnd w:id="5"/>
+    </w:p>
+    <w:p/>
+    <w:p>
+      <w:pPr>
+        <w:rPr>
+          <w:rFonts w:ascii="Arial" w:hAnsi="Arial" w:cs="Arial"/>
+        </w:rPr>
+      </w:pPr>
+      <w:r>
+        <w:rPr>
+          <w:rFonts w:ascii="Arial" w:hAnsi="Arial" w:cs="Arial"/>
+        </w:rPr>
+        <w:t>Das P</w:t>
+      </w:r>
+      <w:r>
+        <w:rPr>
+          <w:rFonts w:ascii="Arial" w:hAnsi="Arial" w:cs="Arial"/>
+        </w:rPr>
+        <w:t>rogram</w:t>
+      </w:r>
+      <w:r>
+        <w:rPr>
+          <w:rFonts w:ascii="Arial" w:hAnsi="Arial" w:cs="Arial"/>
+        </w:rPr>
+        <w:t>m</w:t>
+      </w:r>
+      <w:r>
+        <w:rPr>
+          <w:rFonts w:ascii="Arial" w:hAnsi="Arial" w:cs="Arial"/>
+        </w:rPr>
+        <w:t xml:space="preserve"> an sich</w:t>
+      </w:r>
+      <w:r>
+        <w:rPr>
+          <w:rFonts w:ascii="Arial" w:hAnsi="Arial" w:cs="Arial"/>
+        </w:rPr>
+        <w:t xml:space="preserve"> bedient gute Funktionen und eine Angenehme GUI, am schwierigsten haben wir gefunden, dass es hunderte Klassen die abhängig von einander sind gibt, deswegen sind die vorgegebene Funktionen schwer zu ändern und noch problematisch fanden wir neue Funktionen hinzuzufügen</w:t>
+      </w:r>
+      <w:r>
+        <w:rPr>
+          <w:rFonts w:ascii="Arial" w:hAnsi="Arial" w:cs="Arial"/>
+        </w:rPr>
+        <w:t>, da der Code nicht ausreichende Kommentare von dem Autor erhä</w:t>
+      </w:r>
+      <w:r>
+        <w:rPr>
+          <w:rFonts w:ascii="Arial" w:hAnsi="Arial" w:cs="Arial"/>
+        </w:rPr>
+        <w:t>lt</w:t>
+      </w:r>
+      <w:r>
+        <w:rPr>
+          <w:rFonts w:ascii="Arial" w:hAnsi="Arial" w:cs="Arial"/>
+        </w:rPr>
+        <w:t>, deswegen die Bearbeitung oder das Einfügen neues Codes ist echt zeitaufwendig</w:t>
+      </w:r>
+      <w:r>
+        <w:rPr>
+          <w:rFonts w:ascii="Arial" w:hAnsi="Arial" w:cs="Arial"/>
+        </w:rPr>
+        <w:t xml:space="preserve">.  </w:t>
+      </w:r>
+    </w:p>
+    <w:p>
+      <w:pPr>
+        <w:rPr>
+          <w:rFonts w:ascii="Arial" w:hAnsi="Arial" w:cs="Arial"/>
+        </w:rPr>
+      </w:pPr>
+      <w:r>
+        <w:rPr>
+          <w:rFonts w:ascii="Arial" w:hAnsi="Arial" w:cs="Arial"/>
+        </w:rPr>
+        <w:t>Die GUI wurde mit dem QT-Toolkit Framework für C++ 11</w:t>
+      </w:r>
+      <w:r>
+        <w:rPr>
+          <w:rFonts w:ascii="Arial" w:hAnsi="Arial" w:cs="Arial"/>
+        </w:rPr>
+        <w:t>, diese Framework ist</w:t>
+      </w:r>
+      <w:r>
+        <w:rPr>
+          <w:rFonts w:ascii="Arial" w:hAnsi="Arial" w:cs="Arial"/>
+        </w:rPr>
+        <w:t xml:space="preserve"> </w:t>
+      </w:r>
+      <w:r>
+        <w:rPr>
+          <w:rFonts w:ascii="Arial" w:hAnsi="Arial" w:cs="Arial"/>
+        </w:rPr>
+        <w:t xml:space="preserve">quasi ein Standard für die Programmierung der GUI aber für uns das hieß noch weitere Klasse zu bearbeiten da den Code von </w:t>
+      </w:r>
+      <w:proofErr w:type="spellStart"/>
+      <w:r>
+        <w:rPr>
+          <w:rFonts w:ascii="Arial" w:hAnsi="Arial" w:cs="Arial"/>
+        </w:rPr>
+        <w:t>Sayonara</w:t>
+      </w:r>
+      <w:proofErr w:type="spellEnd"/>
+      <w:r>
+        <w:rPr>
+          <w:rFonts w:ascii="Arial" w:hAnsi="Arial" w:cs="Arial"/>
+        </w:rPr>
+        <w:t xml:space="preserve"> Player wurde von dem Autor richtig Klasse um Klasse fragmentiert.</w:t>
+      </w:r>
+      <w:bookmarkStart w:id="6" w:name="_GoBack"/>
       <w:bookmarkEnd w:id="6"/>
+      <w:r>
+        <w:rPr>
+          <w:rFonts w:ascii="Arial" w:hAnsi="Arial" w:cs="Arial"/>
+        </w:rPr>
+        <w:t xml:space="preserve">   </w:t>
+      </w:r>
+      <w:r>
+        <w:rPr>
+          <w:rFonts w:ascii="Arial" w:hAnsi="Arial" w:cs="Arial"/>
+        </w:rPr>
+        <w:t xml:space="preserve">   </w:t>
+      </w:r>
+      <w:r>
+        <w:rPr>
+          <w:rFonts w:ascii="Arial" w:hAnsi="Arial" w:cs="Arial"/>
+        </w:rPr>
+        <w:t xml:space="preserve"> </w:t>
+      </w:r>
     </w:p>
     <w:sectPr>
       <w:headerReference w:type="default" r:id="rId14"/>
@@ -22615,18 +22737,18 @@
 </file>
 
 <file path=customXml/item2.xml><?xml version="1.0" encoding="utf-8"?>
-<mappings xmlns="http://schemas.microsoft.com/pics">
-  <picture>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</picture>
-</mappings>
-</file>
-
-<file path=customXml/item3.xml><?xml version="1.0" encoding="utf-8"?>
 <?mso-contentType ?>
 <FormTemplates xmlns="http://schemas.microsoft.com/sharepoint/v3/contenttype/forms">
   <Display>DocumentLibraryForm</Display>
   <Edit>AssetEditForm</Edit>
   <New>DocumentLibraryForm</New>
 </FormTemplates>
+</file>
+
+<file path=customXml/item3.xml><?xml version="1.0" encoding="utf-8"?>
+<mappings xmlns="http://schemas.microsoft.com/pics">
+  <picture>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</picture>
+</mappings>
 </file>
 
 <file path=customXml/item4.xml><?xml version="1.0" encoding="utf-8"?>
@@ -22642,6 +22764,14 @@
 </file>
 
 <file path=customXml/itemProps2.xml><?xml version="1.0" encoding="utf-8"?>
+<ds:datastoreItem xmlns:ds="http://schemas.openxmlformats.org/officeDocument/2006/customXml" ds:itemID="{794FC27F-ACD1-43CD-9462-095134B3AEBE}">
+  <ds:schemaRefs>
+    <ds:schemaRef ds:uri="http://schemas.microsoft.com/sharepoint/v3/contenttype/forms"/>
+  </ds:schemaRefs>
+</ds:datastoreItem>
+</file>
+
+<file path=customXml/itemProps3.xml><?xml version="1.0" encoding="utf-8"?>
 <ds:datastoreItem xmlns:ds="http://schemas.openxmlformats.org/officeDocument/2006/customXml" ds:itemID="{F679E4D8-73D9-412D-B716-777944E71373}">
   <ds:schemaRefs>
     <ds:schemaRef ds:uri="http://schemas.microsoft.com/pics"/>
@@ -22649,16 +22779,8 @@
 </ds:datastoreItem>
 </file>
 
-<file path=customXml/itemProps3.xml><?xml version="1.0" encoding="utf-8"?>
-<ds:datastoreItem xmlns:ds="http://schemas.openxmlformats.org/officeDocument/2006/customXml" ds:itemID="{794FC27F-ACD1-43CD-9462-095134B3AEBE}">
-  <ds:schemaRefs>
-    <ds:schemaRef ds:uri="http://schemas.microsoft.com/sharepoint/v3/contenttype/forms"/>
-  </ds:schemaRefs>
-</ds:datastoreItem>
-</file>
-
 <file path=customXml/itemProps4.xml><?xml version="1.0" encoding="utf-8"?>
-<ds:datastoreItem xmlns:ds="http://schemas.openxmlformats.org/officeDocument/2006/customXml" ds:itemID="{FC0AB71B-A1D4-430E-A9E7-A188C8421214}">
+<ds:datastoreItem xmlns:ds="http://schemas.openxmlformats.org/officeDocument/2006/customXml" ds:itemID="{EE0D7D52-4D45-4186-83E9-CA02D3EED557}">
   <ds:schemaRefs>
     <ds:schemaRef ds:uri="http://schemas.openxmlformats.org/officeDocument/2006/bibliography"/>
   </ds:schemaRefs>
